--- a/files/anonInterface1.docx
+++ b/files/anonInterface1.docx
@@ -335,7 +335,15 @@
           <w:sz w:val="20"/>
           <w:szCs w:val="20"/>
         </w:rPr>
-        <w:t xml:space="preserve"> Below it is a class </w:t>
+        <w:t xml:space="preserve"> Below it is </w:t>
+      </w:r>
+      <w:r>
+        <w:rPr>
+          <w:rFonts w:ascii="Times New Roman" w:hAnsi="Times New Roman" w:cs="Times New Roman"/>
+          <w:sz w:val="20"/>
+          <w:szCs w:val="20"/>
+        </w:rPr>
+        <w:t xml:space="preserve">class </w:t>
       </w:r>
       <w:r>
         <w:rPr>
@@ -351,7 +359,15 @@
           <w:sz w:val="20"/>
           <w:szCs w:val="20"/>
         </w:rPr>
-        <w:t xml:space="preserve"> that implements </w:t>
+        <w:t>, which</w:t>
+      </w:r>
+      <w:r>
+        <w:rPr>
+          <w:rFonts w:ascii="Times New Roman" w:hAnsi="Times New Roman" w:cs="Times New Roman"/>
+          <w:sz w:val="20"/>
+          <w:szCs w:val="20"/>
+        </w:rPr>
+        <w:t xml:space="preserve"> implements </w:t>
       </w:r>
       <w:r>
         <w:rPr>
@@ -482,15 +498,7 @@
                                 <w:sz w:val="20"/>
                                 <w:szCs w:val="20"/>
                               </w:rPr>
-                              <w:t>F1</w:t>
-                            </w:r>
-                            <w:r>
-                              <w:rPr>
-                                <w:rFonts w:ascii="Times New Roman" w:hAnsi="Times New Roman" w:cs="Times New Roman"/>
-                                <w:sz w:val="20"/>
-                                <w:szCs w:val="20"/>
-                              </w:rPr>
-                              <w:t xml:space="preserve"> </w:t>
+                              <w:t xml:space="preserve">F1 </w:t>
                             </w:r>
                             <w:r>
                               <w:rPr>
@@ -676,15 +684,7 @@
                           <w:sz w:val="20"/>
                           <w:szCs w:val="20"/>
                         </w:rPr>
-                        <w:t>F1</w:t>
-                      </w:r>
-                      <w:r>
-                        <w:rPr>
-                          <w:rFonts w:ascii="Times New Roman" w:hAnsi="Times New Roman" w:cs="Times New Roman"/>
-                          <w:sz w:val="20"/>
-                          <w:szCs w:val="20"/>
-                        </w:rPr>
-                        <w:t xml:space="preserve"> </w:t>
+                        <w:t xml:space="preserve">F1 </w:t>
                       </w:r>
                       <w:r>
                         <w:rPr>
@@ -1085,7 +1085,14 @@
           <w:szCs w:val="20"/>
         </w:rPr>
         <w:tab/>
-        <w:t xml:space="preserve">   }  </w:t>
+      </w:r>
+      <w:r>
+        <w:rPr>
+          <w:rFonts w:ascii="Times New Roman" w:hAnsi="Times New Roman" w:cs="Times New Roman"/>
+          <w:sz w:val="20"/>
+          <w:szCs w:val="20"/>
+        </w:rPr>
+        <w:t xml:space="preserve">}  </w:t>
       </w:r>
       <w:r>
         <w:rPr>
@@ -1201,15 +1208,7 @@
           <w:sz w:val="20"/>
           <w:szCs w:val="20"/>
         </w:rPr>
-        <w:t xml:space="preserve"> </w:t>
-      </w:r>
-      <w:r>
-        <w:rPr>
-          <w:rFonts w:ascii="Times New Roman" w:hAnsi="Times New Roman" w:cs="Times New Roman"/>
-          <w:sz w:val="20"/>
-          <w:szCs w:val="20"/>
-        </w:rPr>
-        <w:t>with type</w:t>
+        <w:t xml:space="preserve"> with type</w:t>
       </w:r>
       <w:r>
         <w:rPr>
@@ -1298,7 +1297,31 @@
           <w:sz w:val="20"/>
           <w:szCs w:val="20"/>
         </w:rPr>
-        <w:t xml:space="preserve"> It’s the same function that resides in class </w:t>
+        <w:t xml:space="preserve"> It defines the </w:t>
+      </w:r>
+      <w:r>
+        <w:rPr>
+          <w:rFonts w:ascii="Times New Roman" w:hAnsi="Times New Roman" w:cs="Times New Roman"/>
+          <w:sz w:val="20"/>
+          <w:szCs w:val="20"/>
+        </w:rPr>
+        <w:t xml:space="preserve">same </w:t>
+      </w:r>
+      <w:r>
+        <w:rPr>
+          <w:rFonts w:ascii="Times New Roman" w:hAnsi="Times New Roman" w:cs="Times New Roman"/>
+          <w:sz w:val="20"/>
+          <w:szCs w:val="20"/>
+        </w:rPr>
+        <w:t>computation as method</w:t>
+      </w:r>
+      <w:r>
+        <w:rPr>
+          <w:rFonts w:ascii="Times New Roman" w:hAnsi="Times New Roman" w:cs="Times New Roman"/>
+          <w:sz w:val="20"/>
+          <w:szCs w:val="20"/>
+        </w:rPr>
+        <w:t xml:space="preserve"> </w:t>
       </w:r>
       <w:r>
         <w:rPr>
@@ -1306,272 +1329,15 @@
           <w:sz w:val="18"/>
           <w:szCs w:val="18"/>
         </w:rPr>
-        <w:t>C</w:t>
-      </w:r>
-      <w:r>
-        <w:rPr>
-          <w:rFonts w:ascii="Times New Roman" w:hAnsi="Times New Roman" w:cs="Times New Roman"/>
-          <w:sz w:val="20"/>
-          <w:szCs w:val="20"/>
-        </w:rPr>
-        <w:t>.</w:t>
-      </w:r>
-    </w:p>
-    <w:p>
-      <w:pPr>
-        <w:spacing w:before="120"/>
-        <w:rPr>
-          <w:rFonts w:ascii="Times New Roman" w:hAnsi="Times New Roman" w:cs="Times New Roman"/>
-          <w:sz w:val="20"/>
-          <w:szCs w:val="20"/>
-        </w:rPr>
-      </w:pPr>
-      <w:r>
-        <w:rPr>
-          <w:rFonts w:ascii="Times New Roman" w:hAnsi="Times New Roman" w:cs="Times New Roman"/>
-          <w:sz w:val="20"/>
-          <w:szCs w:val="20"/>
-        </w:rPr>
-        <w:t>(2)</w:t>
-      </w:r>
-      <w:r>
-        <w:rPr>
-          <w:rFonts w:ascii="Times New Roman" w:hAnsi="Times New Roman" w:cs="Times New Roman"/>
-          <w:sz w:val="20"/>
-          <w:szCs w:val="20"/>
-        </w:rPr>
-        <w:tab/>
-      </w:r>
-      <w:r>
-        <w:rPr>
-          <w:rFonts w:ascii="Times New Roman" w:hAnsi="Times New Roman" w:cs="Times New Roman"/>
-          <w:sz w:val="20"/>
-          <w:szCs w:val="20"/>
-        </w:rPr>
-        <w:t>public class D {</w:t>
-      </w:r>
-      <w:r>
-        <w:rPr>
-          <w:rFonts w:ascii="Times New Roman" w:hAnsi="Times New Roman" w:cs="Times New Roman"/>
-          <w:sz w:val="20"/>
-          <w:szCs w:val="20"/>
-        </w:rPr>
-        <w:br/>
-        <w:t xml:space="preserve">  </w:t>
-      </w:r>
-      <w:r>
-        <w:rPr>
-          <w:rFonts w:ascii="Times New Roman" w:hAnsi="Times New Roman" w:cs="Times New Roman"/>
-          <w:sz w:val="20"/>
-          <w:szCs w:val="20"/>
-        </w:rPr>
-        <w:tab/>
-        <w:t xml:space="preserve">    </w:t>
-      </w:r>
-      <w:r>
-        <w:rPr>
-          <w:rFonts w:ascii="Times New Roman" w:hAnsi="Times New Roman" w:cs="Times New Roman"/>
-          <w:sz w:val="20"/>
-          <w:szCs w:val="20"/>
-        </w:rPr>
-        <w:t xml:space="preserve">public static void main(String[] pars) </w:t>
-      </w:r>
-      <w:r>
-        <w:rPr>
-          <w:rFonts w:ascii="Times New Roman" w:hAnsi="Times New Roman" w:cs="Times New Roman"/>
-          <w:sz w:val="20"/>
-          <w:szCs w:val="20"/>
-        </w:rPr>
-        <w:t>{</w:t>
-      </w:r>
-      <w:r>
-        <w:rPr>
-          <w:rFonts w:ascii="Times New Roman" w:hAnsi="Times New Roman" w:cs="Times New Roman"/>
-          <w:sz w:val="20"/>
-          <w:szCs w:val="20"/>
-        </w:rPr>
-        <w:br/>
-      </w:r>
-      <w:r>
-        <w:rPr>
-          <w:rFonts w:ascii="Times New Roman" w:hAnsi="Times New Roman" w:cs="Times New Roman"/>
-          <w:sz w:val="20"/>
-          <w:szCs w:val="20"/>
-        </w:rPr>
-        <w:tab/>
-        <w:t xml:space="preserve">        F1</w:t>
-      </w:r>
-      <w:r>
-        <w:rPr>
-          <w:rFonts w:ascii="Times New Roman" w:hAnsi="Times New Roman" w:cs="Times New Roman"/>
-          <w:sz w:val="20"/>
-          <w:szCs w:val="20"/>
-        </w:rPr>
-        <w:t xml:space="preserve"> v1</w:t>
-      </w:r>
-      <w:r>
-        <w:rPr>
-          <w:rFonts w:ascii="Times New Roman" w:hAnsi="Times New Roman" w:cs="Times New Roman"/>
-          <w:sz w:val="20"/>
-          <w:szCs w:val="20"/>
-        </w:rPr>
-        <w:t xml:space="preserve">= </w:t>
-      </w:r>
-      <w:r>
-        <w:rPr>
-          <w:rFonts w:ascii="Times New Roman" w:hAnsi="Times New Roman" w:cs="Times New Roman"/>
-          <w:color w:val="FF0000"/>
-          <w:sz w:val="20"/>
-          <w:szCs w:val="20"/>
-        </w:rPr>
-        <w:t xml:space="preserve">s -&gt; </w:t>
-      </w:r>
-      <w:r>
-        <w:rPr>
-          <w:rFonts w:ascii="Times New Roman" w:hAnsi="Times New Roman" w:cs="Times New Roman"/>
-          <w:color w:val="FF0000"/>
-          <w:sz w:val="20"/>
-          <w:szCs w:val="20"/>
-        </w:rPr>
-        <w:t>Integer.valueOf(s)</w:t>
-      </w:r>
-      <w:r>
-        <w:rPr>
-          <w:rFonts w:ascii="Times New Roman" w:hAnsi="Times New Roman" w:cs="Times New Roman"/>
-          <w:sz w:val="20"/>
-          <w:szCs w:val="20"/>
-        </w:rPr>
-        <w:t>;</w:t>
-      </w:r>
-      <w:r>
-        <w:rPr>
-          <w:rFonts w:ascii="Times New Roman" w:hAnsi="Times New Roman" w:cs="Times New Roman"/>
-          <w:sz w:val="20"/>
-          <w:szCs w:val="20"/>
-        </w:rPr>
-        <w:t xml:space="preserve">     </w:t>
-      </w:r>
-      <w:r>
-        <w:rPr>
-          <w:rFonts w:ascii="Times New Roman" w:hAnsi="Times New Roman" w:cs="Times New Roman"/>
-          <w:color w:val="00B050"/>
-          <w:sz w:val="20"/>
-          <w:szCs w:val="20"/>
-        </w:rPr>
-        <w:t>// no need to give the type of parameter s; it’s inferred from F1.</w:t>
-      </w:r>
-      <w:r>
-        <w:rPr>
-          <w:rFonts w:ascii="Times New Roman" w:hAnsi="Times New Roman" w:cs="Times New Roman"/>
-          <w:sz w:val="20"/>
-          <w:szCs w:val="20"/>
-        </w:rPr>
-        <w:br/>
-      </w:r>
-      <w:r>
-        <w:rPr>
-          <w:rFonts w:ascii="Times New Roman" w:hAnsi="Times New Roman" w:cs="Times New Roman"/>
-          <w:sz w:val="20"/>
-          <w:szCs w:val="20"/>
-        </w:rPr>
-        <w:tab/>
-        <w:t xml:space="preserve">        int k= v1</w:t>
-      </w:r>
-      <w:r>
-        <w:rPr>
-          <w:rFonts w:ascii="Times New Roman" w:hAnsi="Times New Roman" w:cs="Times New Roman"/>
-          <w:sz w:val="20"/>
-          <w:szCs w:val="20"/>
-        </w:rPr>
-        <w:t>.m(</w:t>
-      </w:r>
-      <w:r>
-        <w:rPr>
-          <w:rFonts w:ascii="Times New Roman" w:hAnsi="Times New Roman" w:cs="Times New Roman"/>
-          <w:color w:val="000000" w:themeColor="text1"/>
-          <w:sz w:val="20"/>
-          <w:szCs w:val="20"/>
-        </w:rPr>
-        <w:t>"</w:t>
-      </w:r>
-      <w:r>
-        <w:rPr>
-          <w:rFonts w:ascii="Times New Roman" w:hAnsi="Times New Roman" w:cs="Times New Roman"/>
-          <w:sz w:val="20"/>
-          <w:szCs w:val="20"/>
-        </w:rPr>
-        <w:t>34</w:t>
-      </w:r>
-      <w:r>
-        <w:rPr>
-          <w:rFonts w:ascii="Times New Roman" w:hAnsi="Times New Roman" w:cs="Times New Roman"/>
-          <w:color w:val="000000" w:themeColor="text1"/>
-          <w:sz w:val="20"/>
-          <w:szCs w:val="20"/>
-        </w:rPr>
-        <w:t>"</w:t>
-      </w:r>
-      <w:r>
-        <w:rPr>
-          <w:rFonts w:ascii="Times New Roman" w:hAnsi="Times New Roman" w:cs="Times New Roman"/>
-          <w:sz w:val="20"/>
-          <w:szCs w:val="20"/>
-        </w:rPr>
-        <w:t>);</w:t>
-      </w:r>
-      <w:r>
-        <w:rPr>
-          <w:rFonts w:ascii="Times New Roman" w:hAnsi="Times New Roman" w:cs="Times New Roman"/>
-          <w:sz w:val="20"/>
-          <w:szCs w:val="20"/>
-        </w:rPr>
-        <w:br/>
-        <w:t xml:space="preserve">                      …</w:t>
-      </w:r>
-      <w:r>
-        <w:rPr>
-          <w:rFonts w:ascii="Times New Roman" w:hAnsi="Times New Roman" w:cs="Times New Roman"/>
-          <w:sz w:val="20"/>
-          <w:szCs w:val="20"/>
-        </w:rPr>
-        <w:br/>
-        <w:t xml:space="preserve"> </w:t>
-      </w:r>
-      <w:r>
-        <w:rPr>
-          <w:rFonts w:ascii="Times New Roman" w:hAnsi="Times New Roman" w:cs="Times New Roman"/>
-          <w:sz w:val="20"/>
-          <w:szCs w:val="20"/>
-        </w:rPr>
-        <w:tab/>
-        <w:t xml:space="preserve">  }}</w:t>
-      </w:r>
-      <w:r>
-        <w:rPr>
-          <w:rFonts w:ascii="Times New Roman" w:hAnsi="Times New Roman" w:cs="Times New Roman"/>
-          <w:sz w:val="20"/>
-          <w:szCs w:val="20"/>
-        </w:rPr>
-        <w:t>}</w:t>
-      </w:r>
-    </w:p>
-    <w:p>
-      <w:pPr>
-        <w:spacing w:before="120"/>
-        <w:ind w:firstLine="360"/>
-        <w:rPr>
-          <w:rFonts w:ascii="Times New Roman" w:hAnsi="Times New Roman" w:cs="Times New Roman"/>
-          <w:sz w:val="20"/>
-          <w:szCs w:val="20"/>
-        </w:rPr>
-      </w:pPr>
-      <w:r>
-        <w:rPr>
-          <w:rFonts w:ascii="Times New Roman" w:hAnsi="Times New Roman" w:cs="Times New Roman"/>
-          <w:sz w:val="20"/>
-          <w:szCs w:val="20"/>
-        </w:rPr>
-        <w:t xml:space="preserve">We claim that class </w:t>
+        <w:t>m</w:t>
+      </w:r>
+      <w:r>
+        <w:rPr>
+          <w:rFonts w:ascii="Times New Roman" w:hAnsi="Times New Roman" w:cs="Times New Roman"/>
+          <w:sz w:val="20"/>
+          <w:szCs w:val="20"/>
+        </w:rPr>
+        <w:t xml:space="preserve"> in class </w:t>
       </w:r>
       <w:r>
         <w:rPr>
@@ -1579,15 +1345,250 @@
           <w:sz w:val="18"/>
           <w:szCs w:val="18"/>
         </w:rPr>
-        <w:t>D</w:t>
-      </w:r>
-      <w:r>
-        <w:rPr>
-          <w:rFonts w:ascii="Times New Roman" w:hAnsi="Times New Roman" w:cs="Times New Roman"/>
-          <w:sz w:val="20"/>
-          <w:szCs w:val="20"/>
-        </w:rPr>
-        <w:t xml:space="preserve"> in (2) is equivalent to class </w:t>
+        <w:t>C</w:t>
+      </w:r>
+      <w:r>
+        <w:rPr>
+          <w:rFonts w:ascii="Times New Roman" w:hAnsi="Times New Roman" w:cs="Times New Roman"/>
+          <w:sz w:val="20"/>
+          <w:szCs w:val="20"/>
+        </w:rPr>
+        <w:t>.</w:t>
+      </w:r>
+    </w:p>
+    <w:p>
+      <w:pPr>
+        <w:spacing w:before="120"/>
+        <w:rPr>
+          <w:rFonts w:ascii="Times New Roman" w:hAnsi="Times New Roman" w:cs="Times New Roman"/>
+          <w:sz w:val="20"/>
+          <w:szCs w:val="20"/>
+        </w:rPr>
+      </w:pPr>
+      <w:r>
+        <w:rPr>
+          <w:rFonts w:ascii="Times New Roman" w:hAnsi="Times New Roman" w:cs="Times New Roman"/>
+          <w:sz w:val="20"/>
+          <w:szCs w:val="20"/>
+        </w:rPr>
+        <w:t>(2)</w:t>
+      </w:r>
+      <w:r>
+        <w:rPr>
+          <w:rFonts w:ascii="Times New Roman" w:hAnsi="Times New Roman" w:cs="Times New Roman"/>
+          <w:sz w:val="20"/>
+          <w:szCs w:val="20"/>
+        </w:rPr>
+        <w:tab/>
+        <w:t>public class D {</w:t>
+      </w:r>
+      <w:r>
+        <w:rPr>
+          <w:rFonts w:ascii="Times New Roman" w:hAnsi="Times New Roman" w:cs="Times New Roman"/>
+          <w:sz w:val="20"/>
+          <w:szCs w:val="20"/>
+        </w:rPr>
+        <w:br/>
+        <w:t xml:space="preserve">  </w:t>
+      </w:r>
+      <w:r>
+        <w:rPr>
+          <w:rFonts w:ascii="Times New Roman" w:hAnsi="Times New Roman" w:cs="Times New Roman"/>
+          <w:sz w:val="20"/>
+          <w:szCs w:val="20"/>
+        </w:rPr>
+        <w:tab/>
+        <w:t xml:space="preserve">    </w:t>
+      </w:r>
+      <w:r>
+        <w:rPr>
+          <w:rFonts w:ascii="Times New Roman" w:hAnsi="Times New Roman" w:cs="Times New Roman"/>
+          <w:sz w:val="20"/>
+          <w:szCs w:val="20"/>
+        </w:rPr>
+        <w:t xml:space="preserve">public static void main(String[] pars) </w:t>
+      </w:r>
+      <w:r>
+        <w:rPr>
+          <w:rFonts w:ascii="Times New Roman" w:hAnsi="Times New Roman" w:cs="Times New Roman"/>
+          <w:sz w:val="20"/>
+          <w:szCs w:val="20"/>
+        </w:rPr>
+        <w:t>{</w:t>
+      </w:r>
+      <w:r>
+        <w:rPr>
+          <w:rFonts w:ascii="Times New Roman" w:hAnsi="Times New Roman" w:cs="Times New Roman"/>
+          <w:sz w:val="20"/>
+          <w:szCs w:val="20"/>
+        </w:rPr>
+        <w:br/>
+      </w:r>
+      <w:r>
+        <w:rPr>
+          <w:rFonts w:ascii="Times New Roman" w:hAnsi="Times New Roman" w:cs="Times New Roman"/>
+          <w:sz w:val="20"/>
+          <w:szCs w:val="20"/>
+        </w:rPr>
+        <w:tab/>
+        <w:t xml:space="preserve">        F1</w:t>
+      </w:r>
+      <w:r>
+        <w:rPr>
+          <w:rFonts w:ascii="Times New Roman" w:hAnsi="Times New Roman" w:cs="Times New Roman"/>
+          <w:sz w:val="20"/>
+          <w:szCs w:val="20"/>
+        </w:rPr>
+        <w:t xml:space="preserve"> v1</w:t>
+      </w:r>
+      <w:r>
+        <w:rPr>
+          <w:rFonts w:ascii="Times New Roman" w:hAnsi="Times New Roman" w:cs="Times New Roman"/>
+          <w:sz w:val="20"/>
+          <w:szCs w:val="20"/>
+        </w:rPr>
+        <w:t xml:space="preserve">= </w:t>
+      </w:r>
+      <w:r>
+        <w:rPr>
+          <w:rFonts w:ascii="Times New Roman" w:hAnsi="Times New Roman" w:cs="Times New Roman"/>
+          <w:color w:val="FF0000"/>
+          <w:sz w:val="20"/>
+          <w:szCs w:val="20"/>
+        </w:rPr>
+        <w:t>s -&gt; Integer.valueOf(s)</w:t>
+      </w:r>
+      <w:r>
+        <w:rPr>
+          <w:rFonts w:ascii="Times New Roman" w:hAnsi="Times New Roman" w:cs="Times New Roman"/>
+          <w:sz w:val="20"/>
+          <w:szCs w:val="20"/>
+        </w:rPr>
+        <w:t xml:space="preserve">;     </w:t>
+      </w:r>
+      <w:r>
+        <w:rPr>
+          <w:rFonts w:ascii="Times New Roman" w:hAnsi="Times New Roman" w:cs="Times New Roman"/>
+          <w:color w:val="00B050"/>
+          <w:sz w:val="20"/>
+          <w:szCs w:val="20"/>
+        </w:rPr>
+        <w:t>// no need to give the type of parameter s; it’s inferred from F1.</w:t>
+      </w:r>
+      <w:r>
+        <w:rPr>
+          <w:rFonts w:ascii="Times New Roman" w:hAnsi="Times New Roman" w:cs="Times New Roman"/>
+          <w:sz w:val="20"/>
+          <w:szCs w:val="20"/>
+        </w:rPr>
+        <w:br/>
+      </w:r>
+      <w:r>
+        <w:rPr>
+          <w:rFonts w:ascii="Times New Roman" w:hAnsi="Times New Roman" w:cs="Times New Roman"/>
+          <w:sz w:val="20"/>
+          <w:szCs w:val="20"/>
+        </w:rPr>
+        <w:tab/>
+        <w:t xml:space="preserve">        int k= v1</w:t>
+      </w:r>
+      <w:r>
+        <w:rPr>
+          <w:rFonts w:ascii="Times New Roman" w:hAnsi="Times New Roman" w:cs="Times New Roman"/>
+          <w:sz w:val="20"/>
+          <w:szCs w:val="20"/>
+        </w:rPr>
+        <w:t>.m(</w:t>
+      </w:r>
+      <w:r>
+        <w:rPr>
+          <w:rFonts w:ascii="Times New Roman" w:hAnsi="Times New Roman" w:cs="Times New Roman"/>
+          <w:color w:val="000000" w:themeColor="text1"/>
+          <w:sz w:val="20"/>
+          <w:szCs w:val="20"/>
+        </w:rPr>
+        <w:t>"</w:t>
+      </w:r>
+      <w:r>
+        <w:rPr>
+          <w:rFonts w:ascii="Times New Roman" w:hAnsi="Times New Roman" w:cs="Times New Roman"/>
+          <w:sz w:val="20"/>
+          <w:szCs w:val="20"/>
+        </w:rPr>
+        <w:t>34</w:t>
+      </w:r>
+      <w:r>
+        <w:rPr>
+          <w:rFonts w:ascii="Times New Roman" w:hAnsi="Times New Roman" w:cs="Times New Roman"/>
+          <w:color w:val="000000" w:themeColor="text1"/>
+          <w:sz w:val="20"/>
+          <w:szCs w:val="20"/>
+        </w:rPr>
+        <w:t>"</w:t>
+      </w:r>
+      <w:r>
+        <w:rPr>
+          <w:rFonts w:ascii="Times New Roman" w:hAnsi="Times New Roman" w:cs="Times New Roman"/>
+          <w:sz w:val="20"/>
+          <w:szCs w:val="20"/>
+        </w:rPr>
+        <w:t>);</w:t>
+      </w:r>
+      <w:r>
+        <w:rPr>
+          <w:rFonts w:ascii="Times New Roman" w:hAnsi="Times New Roman" w:cs="Times New Roman"/>
+          <w:sz w:val="20"/>
+          <w:szCs w:val="20"/>
+        </w:rPr>
+        <w:br/>
+        <w:t xml:space="preserve">                      …</w:t>
+      </w:r>
+      <w:r>
+        <w:rPr>
+          <w:rFonts w:ascii="Times New Roman" w:hAnsi="Times New Roman" w:cs="Times New Roman"/>
+          <w:sz w:val="20"/>
+          <w:szCs w:val="20"/>
+        </w:rPr>
+        <w:br/>
+        <w:t xml:space="preserve"> </w:t>
+      </w:r>
+      <w:r>
+        <w:rPr>
+          <w:rFonts w:ascii="Times New Roman" w:hAnsi="Times New Roman" w:cs="Times New Roman"/>
+          <w:sz w:val="20"/>
+          <w:szCs w:val="20"/>
+        </w:rPr>
+        <w:tab/>
+        <w:t xml:space="preserve">}  </w:t>
+      </w:r>
+      <w:bookmarkStart w:id="0" w:name="_GoBack"/>
+      <w:bookmarkEnd w:id="0"/>
+      <w:r>
+        <w:rPr>
+          <w:rFonts w:ascii="Times New Roman" w:hAnsi="Times New Roman" w:cs="Times New Roman"/>
+          <w:sz w:val="20"/>
+          <w:szCs w:val="20"/>
+        </w:rPr>
+        <w:t>}</w:t>
+      </w:r>
+    </w:p>
+    <w:p>
+      <w:pPr>
+        <w:spacing w:before="120"/>
+        <w:ind w:firstLine="360"/>
+        <w:rPr>
+          <w:rFonts w:ascii="Times New Roman" w:hAnsi="Times New Roman" w:cs="Times New Roman"/>
+          <w:sz w:val="20"/>
+          <w:szCs w:val="20"/>
+        </w:rPr>
+      </w:pPr>
+      <w:r>
+        <w:rPr>
+          <w:rFonts w:ascii="Times New Roman" w:hAnsi="Times New Roman" w:cs="Times New Roman"/>
+          <w:sz w:val="20"/>
+          <w:szCs w:val="20"/>
+        </w:rPr>
+        <w:t xml:space="preserve">We claim that class </w:t>
       </w:r>
       <w:r>
         <w:rPr>
@@ -1603,7 +1604,7 @@
           <w:sz w:val="20"/>
           <w:szCs w:val="20"/>
         </w:rPr>
-        <w:t xml:space="preserve"> in (1). The difference is that (1) requires the use of a class </w:t>
+        <w:t xml:space="preserve"> in (2) is equivalent to class </w:t>
       </w:r>
       <w:r>
         <w:rPr>
@@ -1611,39 +1612,15 @@
           <w:sz w:val="18"/>
           <w:szCs w:val="18"/>
         </w:rPr>
-        <w:t>C</w:t>
-      </w:r>
-      <w:r>
-        <w:rPr>
-          <w:rFonts w:ascii="Times New Roman" w:hAnsi="Times New Roman" w:cs="Times New Roman"/>
-          <w:sz w:val="20"/>
-          <w:szCs w:val="20"/>
-        </w:rPr>
-        <w:t xml:space="preserve"> </w:t>
-      </w:r>
-      <w:r>
-        <w:rPr>
-          <w:rFonts w:ascii="Times New Roman" w:hAnsi="Times New Roman" w:cs="Times New Roman"/>
-          <w:sz w:val="20"/>
-          <w:szCs w:val="20"/>
-        </w:rPr>
-        <w:t>to contain</w:t>
-      </w:r>
-      <w:r>
-        <w:rPr>
-          <w:rFonts w:ascii="Times New Roman" w:hAnsi="Times New Roman" w:cs="Times New Roman"/>
-          <w:sz w:val="20"/>
-          <w:szCs w:val="20"/>
-        </w:rPr>
-        <w:t xml:space="preserve"> the function to be called, while (2) </w:t>
-      </w:r>
-      <w:r>
-        <w:rPr>
-          <w:rFonts w:ascii="Times New Roman" w:hAnsi="Times New Roman" w:cs="Times New Roman"/>
-          <w:sz w:val="20"/>
-          <w:szCs w:val="20"/>
-        </w:rPr>
-        <w:t xml:space="preserve">gives the same function as an anonymous function.  Class </w:t>
+        <w:t>D</w:t>
+      </w:r>
+      <w:r>
+        <w:rPr>
+          <w:rFonts w:ascii="Times New Roman" w:hAnsi="Times New Roman" w:cs="Times New Roman"/>
+          <w:sz w:val="20"/>
+          <w:szCs w:val="20"/>
+        </w:rPr>
+        <w:t xml:space="preserve"> in (1). The difference is that (1) requires the use of a class </w:t>
       </w:r>
       <w:r>
         <w:rPr>
@@ -1651,15 +1628,63 @@
           <w:sz w:val="18"/>
           <w:szCs w:val="18"/>
         </w:rPr>
-        <w:t>D</w:t>
-      </w:r>
-      <w:r>
-        <w:rPr>
-          <w:rFonts w:ascii="Times New Roman" w:hAnsi="Times New Roman" w:cs="Times New Roman"/>
-          <w:sz w:val="20"/>
-          <w:szCs w:val="20"/>
-        </w:rPr>
-        <w:t xml:space="preserve"> in (2) is preferred because it is shorted and doesn’t require class </w:t>
+        <w:t>C</w:t>
+      </w:r>
+      <w:r>
+        <w:rPr>
+          <w:rFonts w:ascii="Times New Roman" w:hAnsi="Times New Roman" w:cs="Times New Roman"/>
+          <w:sz w:val="20"/>
+          <w:szCs w:val="20"/>
+        </w:rPr>
+        <w:t xml:space="preserve"> </w:t>
+      </w:r>
+      <w:r>
+        <w:rPr>
+          <w:rFonts w:ascii="Times New Roman" w:hAnsi="Times New Roman" w:cs="Times New Roman"/>
+          <w:sz w:val="20"/>
+          <w:szCs w:val="20"/>
+        </w:rPr>
+        <w:t>to contain</w:t>
+      </w:r>
+      <w:r>
+        <w:rPr>
+          <w:rFonts w:ascii="Times New Roman" w:hAnsi="Times New Roman" w:cs="Times New Roman"/>
+          <w:sz w:val="20"/>
+          <w:szCs w:val="20"/>
+        </w:rPr>
+        <w:t xml:space="preserve"> the </w:t>
+      </w:r>
+      <w:r>
+        <w:rPr>
+          <w:rFonts w:ascii="Times New Roman" w:hAnsi="Times New Roman" w:cs="Times New Roman"/>
+          <w:sz w:val="20"/>
+          <w:szCs w:val="20"/>
+        </w:rPr>
+        <w:t>method</w:t>
+      </w:r>
+      <w:r>
+        <w:rPr>
+          <w:rFonts w:ascii="Times New Roman" w:hAnsi="Times New Roman" w:cs="Times New Roman"/>
+          <w:sz w:val="20"/>
+          <w:szCs w:val="20"/>
+        </w:rPr>
+        <w:t xml:space="preserve"> to be called, while (2) </w:t>
+      </w:r>
+      <w:r>
+        <w:rPr>
+          <w:rFonts w:ascii="Times New Roman" w:hAnsi="Times New Roman" w:cs="Times New Roman"/>
+          <w:sz w:val="20"/>
+          <w:szCs w:val="20"/>
+        </w:rPr>
+        <w:t>gives the same computation</w:t>
+      </w:r>
+      <w:r>
+        <w:rPr>
+          <w:rFonts w:ascii="Times New Roman" w:hAnsi="Times New Roman" w:cs="Times New Roman"/>
+          <w:sz w:val="20"/>
+          <w:szCs w:val="20"/>
+        </w:rPr>
+        <w:t xml:space="preserve"> as an anonymous function.  Class </w:t>
       </w:r>
       <w:r>
         <w:rPr>
@@ -1667,7 +1692,47 @@
           <w:sz w:val="18"/>
           <w:szCs w:val="18"/>
         </w:rPr>
+        <w:t>D</w:t>
+      </w:r>
+      <w:r>
+        <w:rPr>
+          <w:rFonts w:ascii="Times New Roman" w:hAnsi="Times New Roman" w:cs="Times New Roman"/>
+          <w:sz w:val="20"/>
+          <w:szCs w:val="20"/>
+        </w:rPr>
+        <w:t xml:space="preserve"> in (2) is</w:t>
+      </w:r>
+      <w:r>
+        <w:rPr>
+          <w:rFonts w:ascii="Times New Roman" w:hAnsi="Times New Roman" w:cs="Times New Roman"/>
+          <w:sz w:val="20"/>
+          <w:szCs w:val="20"/>
+        </w:rPr>
+        <w:t xml:space="preserve"> preferred because it doesn’t require </w:t>
+      </w:r>
+      <w:r>
+        <w:rPr>
+          <w:rFonts w:ascii="Times New Roman" w:hAnsi="Times New Roman" w:cs="Times New Roman"/>
+          <w:sz w:val="20"/>
+          <w:szCs w:val="20"/>
+        </w:rPr>
+        <w:t xml:space="preserve">class </w:t>
+      </w:r>
+      <w:r>
+        <w:rPr>
+          <w:rFonts w:ascii="Courier New" w:hAnsi="Courier New" w:cs="Courier New"/>
+          <w:sz w:val="18"/>
+          <w:szCs w:val="18"/>
+        </w:rPr>
         <w:t>C</w:t>
+      </w:r>
+      <w:r>
+        <w:rPr>
+          <w:rFonts w:ascii="Times New Roman" w:hAnsi="Times New Roman" w:cs="Times New Roman"/>
+          <w:sz w:val="20"/>
+          <w:szCs w:val="20"/>
+        </w:rPr>
+        <w:t xml:space="preserve"> and is easier to understand</w:t>
       </w:r>
       <w:r>
         <w:rPr>
@@ -2241,13 +2306,6 @@
           <w:szCs w:val="20"/>
         </w:rPr>
         <w:tab/>
-      </w:r>
-      <w:r>
-        <w:rPr>
-          <w:rFonts w:ascii="Times New Roman" w:hAnsi="Times New Roman" w:cs="Times New Roman"/>
-          <w:sz w:val="20"/>
-          <w:szCs w:val="20"/>
-        </w:rPr>
         <w:t>public class D {</w:t>
       </w:r>
       <w:r>
@@ -3381,15 +3439,7 @@
                                 <w:sz w:val="20"/>
                                 <w:szCs w:val="20"/>
                               </w:rPr>
-                              <w:t>void m(Pred p)</w:t>
-                            </w:r>
-                            <w:r>
-                              <w:rPr>
-                                <w:rFonts w:ascii="Times New Roman" w:hAnsi="Times New Roman" w:cs="Times New Roman"/>
-                                <w:sz w:val="20"/>
-                                <w:szCs w:val="20"/>
-                              </w:rPr>
-                              <w:t xml:space="preserve"> {</w:t>
+                              <w:t>void m(Pred p) {</w:t>
                             </w:r>
                           </w:p>
                           <w:p>
@@ -3406,15 +3456,7 @@
                                 <w:sz w:val="20"/>
                                 <w:szCs w:val="20"/>
                               </w:rPr>
-                              <w:t xml:space="preserve">    </w:t>
-                            </w:r>
-                            <w:r>
-                              <w:rPr>
-                                <w:rFonts w:ascii="Times New Roman" w:hAnsi="Times New Roman" w:cs="Times New Roman"/>
-                                <w:sz w:val="20"/>
-                                <w:szCs w:val="20"/>
-                              </w:rPr>
-                              <w:t>…</w:t>
+                              <w:t xml:space="preserve">    …</w:t>
                             </w:r>
                           </w:p>
                           <w:p>
@@ -3482,15 +3524,7 @@
                           <w:sz w:val="20"/>
                           <w:szCs w:val="20"/>
                         </w:rPr>
-                        <w:t>void m(Pred p)</w:t>
-                      </w:r>
-                      <w:r>
-                        <w:rPr>
-                          <w:rFonts w:ascii="Times New Roman" w:hAnsi="Times New Roman" w:cs="Times New Roman"/>
-                          <w:sz w:val="20"/>
-                          <w:szCs w:val="20"/>
-                        </w:rPr>
-                        <w:t xml:space="preserve"> {</w:t>
+                        <w:t>void m(Pred p) {</w:t>
                       </w:r>
                     </w:p>
                     <w:p>
@@ -3507,15 +3541,7 @@
                           <w:sz w:val="20"/>
                           <w:szCs w:val="20"/>
                         </w:rPr>
-                        <w:t xml:space="preserve">    </w:t>
-                      </w:r>
-                      <w:r>
-                        <w:rPr>
-                          <w:rFonts w:ascii="Times New Roman" w:hAnsi="Times New Roman" w:cs="Times New Roman"/>
-                          <w:sz w:val="20"/>
-                          <w:szCs w:val="20"/>
-                        </w:rPr>
-                        <w:t>…</w:t>
+                        <w:t xml:space="preserve">    …</w:t>
                       </w:r>
                     </w:p>
                     <w:p>
@@ -6016,8 +6042,6 @@
         </w:rPr>
         <w:t xml:space="preserve">  </w:t>
       </w:r>
-      <w:bookmarkStart w:id="0" w:name="_GoBack"/>
-      <w:bookmarkEnd w:id="0"/>
       <w:r>
         <w:rPr>
           <w:rFonts w:ascii="Times New Roman" w:hAnsi="Times New Roman" w:cs="Times New Roman"/>
@@ -6072,15 +6096,7 @@
           <w:sz w:val="20"/>
           <w:szCs w:val="20"/>
         </w:rPr>
-        <w:t xml:space="preserve"> that contains </w:t>
-      </w:r>
-      <w:r>
-        <w:rPr>
-          <w:rFonts w:ascii="Times New Roman" w:hAnsi="Times New Roman" w:cs="Times New Roman"/>
-          <w:sz w:val="20"/>
-          <w:szCs w:val="20"/>
-        </w:rPr>
-        <w:t xml:space="preserve">interface </w:t>
+        <w:t xml:space="preserve"> that contains interface </w:t>
       </w:r>
       <w:r>
         <w:rPr>
@@ -6258,15 +6274,7 @@
           <w:sz w:val="20"/>
           <w:szCs w:val="20"/>
         </w:rPr>
-        <w:t xml:space="preserve"> Java 8 and beyond refers to</w:t>
-      </w:r>
-      <w:r>
-        <w:rPr>
-          <w:rFonts w:ascii="Times New Roman" w:hAnsi="Times New Roman" w:cs="Times New Roman"/>
-          <w:sz w:val="20"/>
-          <w:szCs w:val="20"/>
-        </w:rPr>
-        <w:t xml:space="preserve"> </w:t>
+        <w:t xml:space="preserve"> Java 8 and beyond refers to </w:t>
       </w:r>
       <w:r>
         <w:rPr>
@@ -6340,15 +6348,7 @@
           <w:sz w:val="20"/>
           <w:szCs w:val="20"/>
         </w:rPr>
-        <w:t>Note two points</w:t>
-      </w:r>
-      <w:r>
-        <w:rPr>
-          <w:rFonts w:ascii="Times New Roman" w:hAnsi="Times New Roman" w:cs="Times New Roman"/>
-          <w:sz w:val="20"/>
-          <w:szCs w:val="20"/>
-        </w:rPr>
-        <w:t>.</w:t>
+        <w:t>Note two points.</w:t>
       </w:r>
       <w:r>
         <w:rPr>
